--- a/Homework1.docx
+++ b/Homework1.docx
@@ -72,19 +72,7 @@
           <w:rPr>
             <w:rStyle w:val="Hyperlink"/>
           </w:rPr>
-          <w:t>https://</w:t>
-        </w:r>
-        <w:r>
-          <w:rPr>
-            <w:rStyle w:val="Hyperlink"/>
-          </w:rPr>
-          <w:t>w</w:t>
-        </w:r>
-        <w:r>
-          <w:rPr>
-            <w:rStyle w:val="Hyperlink"/>
-          </w:rPr>
-          <w:t>ww.surveymonkey.com/r/JS3HK7H</w:t>
+          <w:t>https://www.surveymonkey.com/r/JS3HK7H</w:t>
         </w:r>
       </w:hyperlink>
     </w:p>
@@ -286,8 +274,285 @@
           <w:b/>
           <w:bCs/>
         </w:rPr>
-        <w:t>INCLUDE in canvas submission: One word document including your graph, analysis and brief conclusion.</w:t>
-      </w:r>
+        <w:t xml:space="preserve">INCLUDE in canvas submission: One word document including your graph, </w:t>
+      </w:r>
+      <w:proofErr w:type="gramStart"/>
+      <w:r>
+        <w:rPr>
+          <w:b/>
+          <w:bCs/>
+        </w:rPr>
+        <w:t>analysis</w:t>
+      </w:r>
+      <w:proofErr w:type="gramEnd"/>
+      <w:r>
+        <w:rPr>
+          <w:b/>
+          <w:bCs/>
+        </w:rPr>
+        <w:t xml:space="preserve"> and brief conclusion.</w:t>
+      </w:r>
+    </w:p>
+    <w:p>
+      <w:pPr>
+        <w:pStyle w:val="ListParagraph"/>
+        <w:rPr>
+          <w:b/>
+          <w:bCs/>
+        </w:rPr>
+      </w:pPr>
+    </w:p>
+    <w:p>
+      <w:pPr>
+        <w:pStyle w:val="ListParagraph"/>
+        <w:rPr>
+          <w:b/>
+          <w:bCs/>
+        </w:rPr>
+      </w:pPr>
+    </w:p>
+    <w:p>
+      <w:pPr>
+        <w:pStyle w:val="ListParagraph"/>
+        <w:rPr>
+          <w:b/>
+          <w:bCs/>
+        </w:rPr>
+      </w:pPr>
+    </w:p>
+    <w:p>
+      <w:pPr>
+        <w:pStyle w:val="ListParagraph"/>
+        <w:rPr>
+          <w:b/>
+          <w:bCs/>
+        </w:rPr>
+      </w:pPr>
+    </w:p>
+    <w:p>
+      <w:pPr>
+        <w:pStyle w:val="ListParagraph"/>
+        <w:rPr>
+          <w:b/>
+          <w:bCs/>
+        </w:rPr>
+      </w:pPr>
+    </w:p>
+    <w:p>
+      <w:pPr>
+        <w:pStyle w:val="ListParagraph"/>
+        <w:rPr>
+          <w:b/>
+          <w:bCs/>
+        </w:rPr>
+      </w:pPr>
+    </w:p>
+    <w:p>
+      <w:pPr>
+        <w:pStyle w:val="ListParagraph"/>
+        <w:rPr>
+          <w:b/>
+          <w:bCs/>
+        </w:rPr>
+      </w:pPr>
+    </w:p>
+    <w:p>
+      <w:pPr>
+        <w:pStyle w:val="ListParagraph"/>
+        <w:rPr>
+          <w:b/>
+          <w:bCs/>
+        </w:rPr>
+      </w:pPr>
+    </w:p>
+    <w:p>
+      <w:pPr>
+        <w:pStyle w:val="ListParagraph"/>
+        <w:rPr>
+          <w:b/>
+          <w:bCs/>
+        </w:rPr>
+      </w:pPr>
+    </w:p>
+    <w:p>
+      <w:pPr>
+        <w:pStyle w:val="ListParagraph"/>
+        <w:rPr>
+          <w:b/>
+          <w:bCs/>
+        </w:rPr>
+      </w:pPr>
+    </w:p>
+    <w:p>
+      <w:pPr>
+        <w:pStyle w:val="ListParagraph"/>
+        <w:rPr>
+          <w:b/>
+          <w:bCs/>
+        </w:rPr>
+      </w:pPr>
+      <w:r>
+        <w:rPr>
+          <w:b/>
+          <w:bCs/>
+        </w:rPr>
+        <w:lastRenderedPageBreak/>
+        <w:t>Summary:</w:t>
+      </w:r>
+    </w:p>
+    <w:p>
+      <w:pPr>
+        <w:pStyle w:val="ListParagraph"/>
+      </w:pPr>
+      <w:r>
+        <w:t>The average systolic pressure of patients who received captopril dropped by 12.67, whereas the average systolic pressure of patients who received placebo dropped by 4.71.</w:t>
+      </w:r>
+    </w:p>
+    <w:p>
+      <w:pPr>
+        <w:pStyle w:val="ListParagraph"/>
+      </w:pPr>
+      <w:r>
+        <w:drawing>
+          <wp:inline distT="0" distB="0" distL="0" distR="0" wp14:anchorId="5DD0E5FD" wp14:editId="4BEBE733">
+            <wp:extent cx="5486400" cy="5114925"/>
+            <wp:effectExtent l="0" t="0" r="0" b="9525"/>
+            <wp:docPr id="1" name="Picture 1" descr="Chart, box and whisker chart&#10;&#10;Description automatically generated"/>
+            <wp:cNvGraphicFramePr>
+              <a:graphicFrameLocks xmlns:a="http://schemas.openxmlformats.org/drawingml/2006/main" noChangeAspect="1"/>
+            </wp:cNvGraphicFramePr>
+            <a:graphic xmlns:a="http://schemas.openxmlformats.org/drawingml/2006/main">
+              <a:graphicData uri="http://schemas.openxmlformats.org/drawingml/2006/picture">
+                <pic:pic xmlns:pic="http://schemas.openxmlformats.org/drawingml/2006/picture">
+                  <pic:nvPicPr>
+                    <pic:cNvPr id="1" name="Picture 1" descr="Chart, box and whisker chart&#10;&#10;Description automatically generated"/>
+                    <pic:cNvPicPr/>
+                  </pic:nvPicPr>
+                  <pic:blipFill>
+                    <a:blip r:embed="rId7"/>
+                    <a:stretch>
+                      <a:fillRect/>
+                    </a:stretch>
+                  </pic:blipFill>
+                  <pic:spPr>
+                    <a:xfrm>
+                      <a:off x="0" y="0"/>
+                      <a:ext cx="5486400" cy="5114925"/>
+                    </a:xfrm>
+                    <a:prstGeom prst="rect">
+                      <a:avLst/>
+                    </a:prstGeom>
+                  </pic:spPr>
+                </pic:pic>
+              </a:graphicData>
+            </a:graphic>
+          </wp:inline>
+        </w:drawing>
+      </w:r>
+    </w:p>
+    <w:p>
+      <w:pPr>
+        <w:pStyle w:val="ListParagraph"/>
+        <w:rPr>
+          <w:b/>
+          <w:bCs/>
+        </w:rPr>
+      </w:pPr>
+      <w:r>
+        <w:rPr>
+          <w:b/>
+          <w:bCs/>
+        </w:rPr>
+        <w:t>Statistical test:</w:t>
+      </w:r>
+    </w:p>
+    <w:p>
+      <w:pPr>
+        <w:pStyle w:val="ListParagraph"/>
+      </w:pPr>
+      <w:r>
+        <w:t>The</w:t>
+      </w:r>
+      <w:r>
+        <w:t xml:space="preserve"> Wilcoxon</w:t>
+      </w:r>
+      <w:r>
+        <w:t xml:space="preserve">’s nonparametric test is used to </w:t>
+      </w:r>
+      <w:r>
+        <w:t xml:space="preserve">test whether the </w:t>
+      </w:r>
+      <w:r>
+        <w:t>intervention</w:t>
+      </w:r>
+      <w:r>
+        <w:t xml:space="preserve"> is </w:t>
+      </w:r>
+      <w:r>
+        <w:t xml:space="preserve"> effective in reducing systolic blood pressure</w:t>
+      </w:r>
+      <w:r>
+        <w:t>.</w:t>
+      </w:r>
+    </w:p>
+    <w:p>
+      <w:pPr>
+        <w:pStyle w:val="ListParagraph"/>
+      </w:pPr>
+    </w:p>
+    <w:p>
+      <w:pPr>
+        <w:pStyle w:val="ListParagraph"/>
+        <w:rPr>
+          <w:b/>
+          <w:bCs/>
+        </w:rPr>
+      </w:pPr>
+      <w:r>
+        <w:rPr>
+          <w:b/>
+          <w:bCs/>
+        </w:rPr>
+        <w:t>Conclusion and interpretation:</w:t>
+      </w:r>
+    </w:p>
+    <w:p>
+      <w:pPr>
+        <w:pStyle w:val="ListParagraph"/>
+      </w:pPr>
+      <w:r>
+        <w:t>The decrease in systolic pressure is significantly greater in the patients who received captopril.</w:t>
+      </w:r>
+      <w:r>
+        <w:t xml:space="preserve"> </w:t>
+      </w:r>
+      <w:r>
+        <w:t xml:space="preserve">The </w:t>
+      </w:r>
+      <w:r>
+        <w:t>intervention is effective in reducing systolic blood pressure</w:t>
+      </w:r>
+      <w:r>
+        <w:t xml:space="preserve"> (p-value=</w:t>
+      </w:r>
+      <w:r>
+        <w:t>0.02176</w:t>
+      </w:r>
+      <w:r>
+        <w:t>).</w:t>
+      </w:r>
+      <w:r>
+        <w:t xml:space="preserve"> </w:t>
+      </w:r>
+    </w:p>
+    <w:p>
+      <w:pPr>
+        <w:pStyle w:val="ListParagraph"/>
+        <w:rPr>
+          <w:b/>
+          <w:bCs/>
+        </w:rPr>
+      </w:pPr>
     </w:p>
     <w:sectPr>
       <w:pgSz w:w="12240" w:h="15840"/>
